--- a/HinhAnhKetQua/Chuong2/Chương 2 Xử Lý Mảng_Vuong.docx
+++ b/HinhAnhKetQua/Chuong2/Chương 2 Xử Lý Mảng_Vuong.docx
@@ -133,8 +133,8 @@
         </w:rPr>
       </w:pPr>
       <w:r>
-        <w:object w:dxaOrig="10832" w:dyaOrig="6153">
-          <v:rect xmlns:o="urn:schemas-microsoft-com:office:office" xmlns:v="urn:schemas-microsoft-com:vml" id="rectole0000000000" style="width:541.600000pt;height:307.650000pt" o:preferrelative="t" o:ole="">
+        <w:object w:dxaOrig="10974" w:dyaOrig="6236">
+          <v:rect xmlns:o="urn:schemas-microsoft-com:office:office" xmlns:v="urn:schemas-microsoft-com:vml" id="rectole0000000000" style="width:548.700000pt;height:311.800000pt" o:preferrelative="t" o:ole="">
             <o:lock v:ext="edit"/>
             <v:imagedata xmlns:r="http://schemas.openxmlformats.org/officeDocument/2006/relationships" r:id="docRId1" o:title=""/>
           </v:rect>
@@ -157,6 +157,191 @@
           <w:shd w:fill="auto" w:val="clear"/>
         </w:rPr>
       </w:pPr>
+    </w:p>
+    <w:p>
+      <w:pPr>
+        <w:spacing w:before="0" w:after="160" w:line="259"/>
+        <w:ind w:right="0" w:left="0" w:firstLine="0"/>
+        <w:jc w:val="left"/>
+        <w:rPr>
+          <w:rFonts w:ascii="Times New Roman" w:hAnsi="Times New Roman" w:cs="Times New Roman" w:eastAsia="Times New Roman"/>
+          <w:b/>
+          <w:color w:val="auto"/>
+          <w:spacing w:val="0"/>
+          <w:position w:val="0"/>
+          <w:sz w:val="22"/>
+          <w:shd w:fill="auto" w:val="clear"/>
+        </w:rPr>
+      </w:pPr>
+      <w:r>
+        <w:rPr>
+          <w:rFonts w:ascii="Times New Roman" w:hAnsi="Times New Roman" w:cs="Times New Roman" w:eastAsia="Times New Roman"/>
+          <w:b/>
+          <w:color w:val="auto"/>
+          <w:spacing w:val="0"/>
+          <w:position w:val="0"/>
+          <w:sz w:val="22"/>
+          <w:shd w:fill="auto" w:val="clear"/>
+        </w:rPr>
+        <w:t xml:space="preserve">S</w:t>
+      </w:r>
+      <w:r>
+        <w:rPr>
+          <w:rFonts w:ascii="Times New Roman" w:hAnsi="Times New Roman" w:cs="Times New Roman" w:eastAsia="Times New Roman"/>
+          <w:b/>
+          <w:color w:val="auto"/>
+          <w:spacing w:val="0"/>
+          <w:position w:val="0"/>
+          <w:sz w:val="22"/>
+          <w:shd w:fill="auto" w:val="clear"/>
+        </w:rPr>
+        <w:t xml:space="preserve">ắ</w:t>
+      </w:r>
+      <w:r>
+        <w:rPr>
+          <w:rFonts w:ascii="Times New Roman" w:hAnsi="Times New Roman" w:cs="Times New Roman" w:eastAsia="Times New Roman"/>
+          <w:b/>
+          <w:color w:val="auto"/>
+          <w:spacing w:val="0"/>
+          <w:position w:val="0"/>
+          <w:sz w:val="22"/>
+          <w:shd w:fill="auto" w:val="clear"/>
+        </w:rPr>
+        <w:t xml:space="preserve">p X</w:t>
+      </w:r>
+      <w:r>
+        <w:rPr>
+          <w:rFonts w:ascii="Times New Roman" w:hAnsi="Times New Roman" w:cs="Times New Roman" w:eastAsia="Times New Roman"/>
+          <w:b/>
+          <w:color w:val="auto"/>
+          <w:spacing w:val="0"/>
+          <w:position w:val="0"/>
+          <w:sz w:val="22"/>
+          <w:shd w:fill="auto" w:val="clear"/>
+        </w:rPr>
+        <w:t xml:space="preserve">ế</w:t>
+      </w:r>
+      <w:r>
+        <w:rPr>
+          <w:rFonts w:ascii="Times New Roman" w:hAnsi="Times New Roman" w:cs="Times New Roman" w:eastAsia="Times New Roman"/>
+          <w:b/>
+          <w:color w:val="auto"/>
+          <w:spacing w:val="0"/>
+          <w:position w:val="0"/>
+          <w:sz w:val="22"/>
+          <w:shd w:fill="auto" w:val="clear"/>
+        </w:rPr>
+        <w:t xml:space="preserve">p Theo S</w:t>
+      </w:r>
+      <w:r>
+        <w:rPr>
+          <w:rFonts w:ascii="Times New Roman" w:hAnsi="Times New Roman" w:cs="Times New Roman" w:eastAsia="Times New Roman"/>
+          <w:b/>
+          <w:color w:val="auto"/>
+          <w:spacing w:val="0"/>
+          <w:position w:val="0"/>
+          <w:sz w:val="22"/>
+          <w:shd w:fill="auto" w:val="clear"/>
+        </w:rPr>
+        <w:t xml:space="preserve">ố</w:t>
+      </w:r>
+      <w:r>
+        <w:rPr>
+          <w:rFonts w:ascii="Times New Roman" w:hAnsi="Times New Roman" w:cs="Times New Roman" w:eastAsia="Times New Roman"/>
+          <w:b/>
+          <w:color w:val="auto"/>
+          <w:spacing w:val="0"/>
+          <w:position w:val="0"/>
+          <w:sz w:val="22"/>
+          <w:shd w:fill="auto" w:val="clear"/>
+        </w:rPr>
+        <w:t xml:space="preserve"> </w:t>
+      </w:r>
+      <w:r>
+        <w:rPr>
+          <w:rFonts w:ascii="Times New Roman" w:hAnsi="Times New Roman" w:cs="Times New Roman" w:eastAsia="Times New Roman"/>
+          <w:b/>
+          <w:color w:val="auto"/>
+          <w:spacing w:val="0"/>
+          <w:position w:val="0"/>
+          <w:sz w:val="22"/>
+          <w:shd w:fill="auto" w:val="clear"/>
+        </w:rPr>
+        <w:t xml:space="preserve">Lượ</w:t>
+      </w:r>
+      <w:r>
+        <w:rPr>
+          <w:rFonts w:ascii="Times New Roman" w:hAnsi="Times New Roman" w:cs="Times New Roman" w:eastAsia="Times New Roman"/>
+          <w:b/>
+          <w:color w:val="auto"/>
+          <w:spacing w:val="0"/>
+          <w:position w:val="0"/>
+          <w:sz w:val="22"/>
+          <w:shd w:fill="auto" w:val="clear"/>
+        </w:rPr>
+        <w:t xml:space="preserve">ng Ch</w:t>
+      </w:r>
+      <w:r>
+        <w:rPr>
+          <w:rFonts w:ascii="Times New Roman" w:hAnsi="Times New Roman" w:cs="Times New Roman" w:eastAsia="Times New Roman"/>
+          <w:b/>
+          <w:color w:val="auto"/>
+          <w:spacing w:val="0"/>
+          <w:position w:val="0"/>
+          <w:sz w:val="22"/>
+          <w:shd w:fill="auto" w:val="clear"/>
+        </w:rPr>
+        <w:t xml:space="preserve">ữ</w:t>
+      </w:r>
+      <w:r>
+        <w:rPr>
+          <w:rFonts w:ascii="Times New Roman" w:hAnsi="Times New Roman" w:cs="Times New Roman" w:eastAsia="Times New Roman"/>
+          <w:b/>
+          <w:color w:val="auto"/>
+          <w:spacing w:val="0"/>
+          <w:position w:val="0"/>
+          <w:sz w:val="22"/>
+          <w:shd w:fill="auto" w:val="clear"/>
+        </w:rPr>
+        <w:t xml:space="preserve"> S</w:t>
+      </w:r>
+      <w:r>
+        <w:rPr>
+          <w:rFonts w:ascii="Times New Roman" w:hAnsi="Times New Roman" w:cs="Times New Roman" w:eastAsia="Times New Roman"/>
+          <w:b/>
+          <w:color w:val="auto"/>
+          <w:spacing w:val="0"/>
+          <w:position w:val="0"/>
+          <w:sz w:val="22"/>
+          <w:shd w:fill="auto" w:val="clear"/>
+        </w:rPr>
+        <w:t xml:space="preserve">ố</w:t>
+      </w:r>
+    </w:p>
+    <w:p>
+      <w:pPr>
+        <w:spacing w:before="0" w:after="160" w:line="240"/>
+        <w:ind w:right="0" w:left="0" w:firstLine="0"/>
+        <w:jc w:val="left"/>
+        <w:rPr>
+          <w:rFonts w:ascii="Times New Roman" w:hAnsi="Times New Roman" w:cs="Times New Roman" w:eastAsia="Times New Roman"/>
+          <w:b/>
+          <w:color w:val="auto"/>
+          <w:spacing w:val="0"/>
+          <w:position w:val="0"/>
+          <w:sz w:val="22"/>
+          <w:shd w:fill="auto" w:val="clear"/>
+        </w:rPr>
+      </w:pPr>
+      <w:r>
+        <w:object w:dxaOrig="8640" w:dyaOrig="3348">
+          <v:rect xmlns:o="urn:schemas-microsoft-com:office:office" xmlns:v="urn:schemas-microsoft-com:vml" id="rectole0000000001" style="width:432.000000pt;height:167.400000pt" o:preferrelative="t" o:ole="">
+            <o:lock v:ext="edit"/>
+            <v:imagedata xmlns:r="http://schemas.openxmlformats.org/officeDocument/2006/relationships" r:id="docRId3" o:title=""/>
+          </v:rect>
+          <o:OLEObject xmlns:r="http://schemas.openxmlformats.org/officeDocument/2006/relationships" xmlns:o="urn:schemas-microsoft-com:office:office" Type="Embed" ProgID="StaticMetafile" DrawAspect="Content" ObjectID="0000000001" ShapeID="rectole0000000001" r:id="docRId2"/>
+        </w:object>
+      </w:r>
     </w:p>
     <w:p>
       <w:pPr>

--- a/HinhAnhKetQua/Chuong2/Chương 2 Xử Lý Mảng_Vuong.docx
+++ b/HinhAnhKetQua/Chuong2/Chương 2 Xử Lý Mảng_Vuong.docx
@@ -133,8 +133,8 @@
         </w:rPr>
       </w:pPr>
       <w:r>
-        <w:object w:dxaOrig="10974" w:dyaOrig="6236">
-          <v:rect xmlns:o="urn:schemas-microsoft-com:office:office" xmlns:v="urn:schemas-microsoft-com:vml" id="rectole0000000000" style="width:548.700000pt;height:311.800000pt" o:preferrelative="t" o:ole="">
+        <w:object w:dxaOrig="11115" w:dyaOrig="6317">
+          <v:rect xmlns:o="urn:schemas-microsoft-com:office:office" xmlns:v="urn:schemas-microsoft-com:vml" id="rectole0000000000" style="width:555.750000pt;height:315.850000pt" o:preferrelative="t" o:ole="">
             <o:lock v:ext="edit"/>
             <v:imagedata xmlns:r="http://schemas.openxmlformats.org/officeDocument/2006/relationships" r:id="docRId1" o:title=""/>
           </v:rect>
@@ -195,7 +195,7 @@
           <w:sz w:val="22"/>
           <w:shd w:fill="auto" w:val="clear"/>
         </w:rPr>
-        <w:t xml:space="preserve">ắ</w:t>
+        <w:t xml:space="preserve">ắp Xếp Theo Số L</w:t>
       </w:r>
       <w:r>
         <w:rPr>
@@ -207,7 +207,7 @@
           <w:sz w:val="22"/>
           <w:shd w:fill="auto" w:val="clear"/>
         </w:rPr>
-        <w:t xml:space="preserve">p X</w:t>
+        <w:t xml:space="preserve">ư</w:t>
       </w:r>
       <w:r>
         <w:rPr>
@@ -219,103 +219,7 @@
           <w:sz w:val="22"/>
           <w:shd w:fill="auto" w:val="clear"/>
         </w:rPr>
-        <w:t xml:space="preserve">ế</w:t>
-      </w:r>
-      <w:r>
-        <w:rPr>
-          <w:rFonts w:ascii="Times New Roman" w:hAnsi="Times New Roman" w:cs="Times New Roman" w:eastAsia="Times New Roman"/>
-          <w:b/>
-          <w:color w:val="auto"/>
-          <w:spacing w:val="0"/>
-          <w:position w:val="0"/>
-          <w:sz w:val="22"/>
-          <w:shd w:fill="auto" w:val="clear"/>
-        </w:rPr>
-        <w:t xml:space="preserve">p Theo S</w:t>
-      </w:r>
-      <w:r>
-        <w:rPr>
-          <w:rFonts w:ascii="Times New Roman" w:hAnsi="Times New Roman" w:cs="Times New Roman" w:eastAsia="Times New Roman"/>
-          <w:b/>
-          <w:color w:val="auto"/>
-          <w:spacing w:val="0"/>
-          <w:position w:val="0"/>
-          <w:sz w:val="22"/>
-          <w:shd w:fill="auto" w:val="clear"/>
-        </w:rPr>
-        <w:t xml:space="preserve">ố</w:t>
-      </w:r>
-      <w:r>
-        <w:rPr>
-          <w:rFonts w:ascii="Times New Roman" w:hAnsi="Times New Roman" w:cs="Times New Roman" w:eastAsia="Times New Roman"/>
-          <w:b/>
-          <w:color w:val="auto"/>
-          <w:spacing w:val="0"/>
-          <w:position w:val="0"/>
-          <w:sz w:val="22"/>
-          <w:shd w:fill="auto" w:val="clear"/>
-        </w:rPr>
-        <w:t xml:space="preserve"> </w:t>
-      </w:r>
-      <w:r>
-        <w:rPr>
-          <w:rFonts w:ascii="Times New Roman" w:hAnsi="Times New Roman" w:cs="Times New Roman" w:eastAsia="Times New Roman"/>
-          <w:b/>
-          <w:color w:val="auto"/>
-          <w:spacing w:val="0"/>
-          <w:position w:val="0"/>
-          <w:sz w:val="22"/>
-          <w:shd w:fill="auto" w:val="clear"/>
-        </w:rPr>
-        <w:t xml:space="preserve">Lượ</w:t>
-      </w:r>
-      <w:r>
-        <w:rPr>
-          <w:rFonts w:ascii="Times New Roman" w:hAnsi="Times New Roman" w:cs="Times New Roman" w:eastAsia="Times New Roman"/>
-          <w:b/>
-          <w:color w:val="auto"/>
-          <w:spacing w:val="0"/>
-          <w:position w:val="0"/>
-          <w:sz w:val="22"/>
-          <w:shd w:fill="auto" w:val="clear"/>
-        </w:rPr>
-        <w:t xml:space="preserve">ng Ch</w:t>
-      </w:r>
-      <w:r>
-        <w:rPr>
-          <w:rFonts w:ascii="Times New Roman" w:hAnsi="Times New Roman" w:cs="Times New Roman" w:eastAsia="Times New Roman"/>
-          <w:b/>
-          <w:color w:val="auto"/>
-          <w:spacing w:val="0"/>
-          <w:position w:val="0"/>
-          <w:sz w:val="22"/>
-          <w:shd w:fill="auto" w:val="clear"/>
-        </w:rPr>
-        <w:t xml:space="preserve">ữ</w:t>
-      </w:r>
-      <w:r>
-        <w:rPr>
-          <w:rFonts w:ascii="Times New Roman" w:hAnsi="Times New Roman" w:cs="Times New Roman" w:eastAsia="Times New Roman"/>
-          <w:b/>
-          <w:color w:val="auto"/>
-          <w:spacing w:val="0"/>
-          <w:position w:val="0"/>
-          <w:sz w:val="22"/>
-          <w:shd w:fill="auto" w:val="clear"/>
-        </w:rPr>
-        <w:t xml:space="preserve"> S</w:t>
-      </w:r>
-      <w:r>
-        <w:rPr>
-          <w:rFonts w:ascii="Times New Roman" w:hAnsi="Times New Roman" w:cs="Times New Roman" w:eastAsia="Times New Roman"/>
-          <w:b/>
-          <w:color w:val="auto"/>
-          <w:spacing w:val="0"/>
-          <w:position w:val="0"/>
-          <w:sz w:val="22"/>
-          <w:shd w:fill="auto" w:val="clear"/>
-        </w:rPr>
-        <w:t xml:space="preserve">ố</w:t>
+        <w:t xml:space="preserve">ợng Chữ Số</w:t>
       </w:r>
     </w:p>
     <w:p>
@@ -324,18 +228,17 @@
         <w:ind w:right="0" w:left="0" w:firstLine="0"/>
         <w:jc w:val="left"/>
         <w:rPr>
-          <w:rFonts w:ascii="Times New Roman" w:hAnsi="Times New Roman" w:cs="Times New Roman" w:eastAsia="Times New Roman"/>
-          <w:b/>
-          <w:color w:val="auto"/>
-          <w:spacing w:val="0"/>
-          <w:position w:val="0"/>
-          <w:sz w:val="22"/>
-          <w:shd w:fill="auto" w:val="clear"/>
-        </w:rPr>
-      </w:pPr>
-      <w:r>
-        <w:object w:dxaOrig="8640" w:dyaOrig="3348">
-          <v:rect xmlns:o="urn:schemas-microsoft-com:office:office" xmlns:v="urn:schemas-microsoft-com:vml" id="rectole0000000001" style="width:432.000000pt;height:167.400000pt" o:preferrelative="t" o:ole="">
+          <w:rFonts w:ascii="Calibri" w:hAnsi="Calibri" w:cs="Calibri" w:eastAsia="Calibri"/>
+          <w:color w:val="auto"/>
+          <w:spacing w:val="0"/>
+          <w:position w:val="0"/>
+          <w:sz w:val="22"/>
+          <w:shd w:fill="auto" w:val="clear"/>
+        </w:rPr>
+      </w:pPr>
+      <w:r>
+        <w:object w:dxaOrig="8747" w:dyaOrig="3381">
+          <v:rect xmlns:o="urn:schemas-microsoft-com:office:office" xmlns:v="urn:schemas-microsoft-com:vml" id="rectole0000000001" style="width:437.350000pt;height:169.050000pt" o:preferrelative="t" o:ole="">
             <o:lock v:ext="edit"/>
             <v:imagedata xmlns:r="http://schemas.openxmlformats.org/officeDocument/2006/relationships" r:id="docRId3" o:title=""/>
           </v:rect>
@@ -345,6 +248,932 @@
     </w:p>
     <w:p>
       <w:pPr>
+        <w:spacing w:before="0" w:after="160" w:line="240"/>
+        <w:ind w:right="0" w:left="0" w:firstLine="0"/>
+        <w:jc w:val="left"/>
+        <w:rPr>
+          <w:rFonts w:ascii="Calibri" w:hAnsi="Calibri" w:cs="Calibri" w:eastAsia="Calibri"/>
+          <w:color w:val="auto"/>
+          <w:spacing w:val="0"/>
+          <w:position w:val="0"/>
+          <w:sz w:val="22"/>
+          <w:shd w:fill="auto" w:val="clear"/>
+        </w:rPr>
+      </w:pPr>
+    </w:p>
+    <w:p>
+      <w:pPr>
+        <w:numPr>
+          <w:ilvl w:val="0"/>
+          <w:numId w:val="3"/>
+        </w:numPr>
+        <w:spacing w:before="0" w:after="160" w:line="252"/>
+        <w:ind w:right="0" w:left="720" w:hanging="360"/>
+        <w:jc w:val="both"/>
+        <w:rPr>
+          <w:rFonts w:ascii="Times New Roman" w:hAnsi="Times New Roman" w:cs="Times New Roman" w:eastAsia="Times New Roman"/>
+          <w:color w:val="auto"/>
+          <w:spacing w:val="0"/>
+          <w:position w:val="0"/>
+          <w:sz w:val="22"/>
+          <w:shd w:fill="auto" w:val="clear"/>
+        </w:rPr>
+      </w:pPr>
+      <w:r>
+        <w:rPr>
+          <w:rFonts w:ascii="Times New Roman" w:hAnsi="Times New Roman" w:cs="Times New Roman" w:eastAsia="Times New Roman"/>
+          <w:color w:val="auto"/>
+          <w:spacing w:val="0"/>
+          <w:position w:val="0"/>
+          <w:sz w:val="22"/>
+          <w:shd w:fill="auto" w:val="clear"/>
+        </w:rPr>
+        <w:t xml:space="preserve">Vi</w:t>
+      </w:r>
+      <w:r>
+        <w:rPr>
+          <w:rFonts w:ascii="Times New Roman" w:hAnsi="Times New Roman" w:cs="Times New Roman" w:eastAsia="Times New Roman"/>
+          <w:color w:val="auto"/>
+          <w:spacing w:val="0"/>
+          <w:position w:val="0"/>
+          <w:sz w:val="22"/>
+          <w:shd w:fill="auto" w:val="clear"/>
+        </w:rPr>
+        <w:t xml:space="preserve">ế</w:t>
+      </w:r>
+      <w:r>
+        <w:rPr>
+          <w:rFonts w:ascii="Times New Roman" w:hAnsi="Times New Roman" w:cs="Times New Roman" w:eastAsia="Times New Roman"/>
+          <w:color w:val="auto"/>
+          <w:spacing w:val="0"/>
+          <w:position w:val="0"/>
+          <w:sz w:val="22"/>
+          <w:shd w:fill="auto" w:val="clear"/>
+        </w:rPr>
+        <w:t xml:space="preserve">t b</w:t>
+      </w:r>
+      <w:r>
+        <w:rPr>
+          <w:rFonts w:ascii="Times New Roman" w:hAnsi="Times New Roman" w:cs="Times New Roman" w:eastAsia="Times New Roman"/>
+          <w:color w:val="auto"/>
+          <w:spacing w:val="0"/>
+          <w:position w:val="0"/>
+          <w:sz w:val="22"/>
+          <w:shd w:fill="auto" w:val="clear"/>
+        </w:rPr>
+        <w:t xml:space="preserve">ổ sung các hàm vào chương tr</w:t>
+      </w:r>
+      <w:r>
+        <w:rPr>
+          <w:rFonts w:ascii="Times New Roman" w:hAnsi="Times New Roman" w:cs="Times New Roman" w:eastAsia="Times New Roman"/>
+          <w:color w:val="auto"/>
+          <w:spacing w:val="0"/>
+          <w:position w:val="0"/>
+          <w:sz w:val="22"/>
+          <w:shd w:fill="auto" w:val="clear"/>
+        </w:rPr>
+        <w:t xml:space="preserve">ình x</w:t>
+      </w:r>
+      <w:r>
+        <w:rPr>
+          <w:rFonts w:ascii="Times New Roman" w:hAnsi="Times New Roman" w:cs="Times New Roman" w:eastAsia="Times New Roman"/>
+          <w:color w:val="auto"/>
+          <w:spacing w:val="0"/>
+          <w:position w:val="0"/>
+          <w:sz w:val="22"/>
+          <w:shd w:fill="auto" w:val="clear"/>
+        </w:rPr>
+        <w:t xml:space="preserve">ử</w:t>
+      </w:r>
+      <w:r>
+        <w:rPr>
+          <w:rFonts w:ascii="Times New Roman" w:hAnsi="Times New Roman" w:cs="Times New Roman" w:eastAsia="Times New Roman"/>
+          <w:color w:val="auto"/>
+          <w:spacing w:val="0"/>
+          <w:position w:val="0"/>
+          <w:sz w:val="22"/>
+          <w:shd w:fill="auto" w:val="clear"/>
+        </w:rPr>
+        <w:t xml:space="preserve"> lý m</w:t>
+      </w:r>
+      <w:r>
+        <w:rPr>
+          <w:rFonts w:ascii="Times New Roman" w:hAnsi="Times New Roman" w:cs="Times New Roman" w:eastAsia="Times New Roman"/>
+          <w:color w:val="auto"/>
+          <w:spacing w:val="0"/>
+          <w:position w:val="0"/>
+          <w:sz w:val="22"/>
+          <w:shd w:fill="auto" w:val="clear"/>
+        </w:rPr>
+        <w:t xml:space="preserve">ả</w:t>
+      </w:r>
+      <w:r>
+        <w:rPr>
+          <w:rFonts w:ascii="Times New Roman" w:hAnsi="Times New Roman" w:cs="Times New Roman" w:eastAsia="Times New Roman"/>
+          <w:color w:val="auto"/>
+          <w:spacing w:val="0"/>
+          <w:position w:val="0"/>
+          <w:sz w:val="22"/>
+          <w:shd w:fill="auto" w:val="clear"/>
+        </w:rPr>
+        <w:t xml:space="preserve">ng 1 chi</w:t>
+      </w:r>
+      <w:r>
+        <w:rPr>
+          <w:rFonts w:ascii="Times New Roman" w:hAnsi="Times New Roman" w:cs="Times New Roman" w:eastAsia="Times New Roman"/>
+          <w:color w:val="auto"/>
+          <w:spacing w:val="0"/>
+          <w:position w:val="0"/>
+          <w:sz w:val="22"/>
+          <w:shd w:fill="auto" w:val="clear"/>
+        </w:rPr>
+        <w:t xml:space="preserve">ề</w:t>
+      </w:r>
+      <w:r>
+        <w:rPr>
+          <w:rFonts w:ascii="Times New Roman" w:hAnsi="Times New Roman" w:cs="Times New Roman" w:eastAsia="Times New Roman"/>
+          <w:color w:val="auto"/>
+          <w:spacing w:val="0"/>
+          <w:position w:val="0"/>
+          <w:sz w:val="22"/>
+          <w:shd w:fill="auto" w:val="clear"/>
+        </w:rPr>
+        <w:t xml:space="preserve">u các hàm th</w:t>
+      </w:r>
+      <w:r>
+        <w:rPr>
+          <w:rFonts w:ascii="Times New Roman" w:hAnsi="Times New Roman" w:cs="Times New Roman" w:eastAsia="Times New Roman"/>
+          <w:color w:val="auto"/>
+          <w:spacing w:val="0"/>
+          <w:position w:val="0"/>
+          <w:sz w:val="22"/>
+          <w:shd w:fill="auto" w:val="clear"/>
+        </w:rPr>
+        <w:t xml:space="preserve">ự</w:t>
+      </w:r>
+      <w:r>
+        <w:rPr>
+          <w:rFonts w:ascii="Times New Roman" w:hAnsi="Times New Roman" w:cs="Times New Roman" w:eastAsia="Times New Roman"/>
+          <w:color w:val="auto"/>
+          <w:spacing w:val="0"/>
+          <w:position w:val="0"/>
+          <w:sz w:val="22"/>
+          <w:shd w:fill="auto" w:val="clear"/>
+        </w:rPr>
+        <w:t xml:space="preserve">c hi</w:t>
+      </w:r>
+      <w:r>
+        <w:rPr>
+          <w:rFonts w:ascii="Times New Roman" w:hAnsi="Times New Roman" w:cs="Times New Roman" w:eastAsia="Times New Roman"/>
+          <w:color w:val="auto"/>
+          <w:spacing w:val="0"/>
+          <w:position w:val="0"/>
+          <w:sz w:val="22"/>
+          <w:shd w:fill="auto" w:val="clear"/>
+        </w:rPr>
+        <w:t xml:space="preserve">ệ</w:t>
+      </w:r>
+      <w:r>
+        <w:rPr>
+          <w:rFonts w:ascii="Times New Roman" w:hAnsi="Times New Roman" w:cs="Times New Roman" w:eastAsia="Times New Roman"/>
+          <w:color w:val="auto"/>
+          <w:spacing w:val="0"/>
+          <w:position w:val="0"/>
+          <w:sz w:val="22"/>
+          <w:shd w:fill="auto" w:val="clear"/>
+        </w:rPr>
+        <w:t xml:space="preserve">n nh</w:t>
+      </w:r>
+      <w:r>
+        <w:rPr>
+          <w:rFonts w:ascii="Times New Roman" w:hAnsi="Times New Roman" w:cs="Times New Roman" w:eastAsia="Times New Roman"/>
+          <w:color w:val="auto"/>
+          <w:spacing w:val="0"/>
+          <w:position w:val="0"/>
+          <w:sz w:val="22"/>
+          <w:shd w:fill="auto" w:val="clear"/>
+        </w:rPr>
+        <w:t xml:space="preserve">ữ</w:t>
+      </w:r>
+      <w:r>
+        <w:rPr>
+          <w:rFonts w:ascii="Times New Roman" w:hAnsi="Times New Roman" w:cs="Times New Roman" w:eastAsia="Times New Roman"/>
+          <w:color w:val="auto"/>
+          <w:spacing w:val="0"/>
+          <w:position w:val="0"/>
+          <w:sz w:val="22"/>
+          <w:shd w:fill="auto" w:val="clear"/>
+        </w:rPr>
+        <w:t xml:space="preserve">ng yêu c</w:t>
+      </w:r>
+      <w:r>
+        <w:rPr>
+          <w:rFonts w:ascii="Times New Roman" w:hAnsi="Times New Roman" w:cs="Times New Roman" w:eastAsia="Times New Roman"/>
+          <w:color w:val="auto"/>
+          <w:spacing w:val="0"/>
+          <w:position w:val="0"/>
+          <w:sz w:val="22"/>
+          <w:shd w:fill="auto" w:val="clear"/>
+        </w:rPr>
+        <w:t xml:space="preserve">ầ</w:t>
+      </w:r>
+      <w:r>
+        <w:rPr>
+          <w:rFonts w:ascii="Times New Roman" w:hAnsi="Times New Roman" w:cs="Times New Roman" w:eastAsia="Times New Roman"/>
+          <w:color w:val="auto"/>
+          <w:spacing w:val="0"/>
+          <w:position w:val="0"/>
+          <w:sz w:val="22"/>
+          <w:shd w:fill="auto" w:val="clear"/>
+        </w:rPr>
+        <w:t xml:space="preserve">u sau:</w:t>
+      </w:r>
+    </w:p>
+    <w:p>
+      <w:pPr>
+        <w:numPr>
+          <w:ilvl w:val="0"/>
+          <w:numId w:val="4"/>
+        </w:numPr>
+        <w:spacing w:before="0" w:after="160" w:line="252"/>
+        <w:ind w:right="0" w:left="1440" w:hanging="360"/>
+        <w:jc w:val="both"/>
+        <w:rPr>
+          <w:rFonts w:ascii="Times New Roman" w:hAnsi="Times New Roman" w:cs="Times New Roman" w:eastAsia="Times New Roman"/>
+          <w:color w:val="auto"/>
+          <w:spacing w:val="0"/>
+          <w:position w:val="0"/>
+          <w:sz w:val="22"/>
+          <w:shd w:fill="auto" w:val="clear"/>
+        </w:rPr>
+      </w:pPr>
+      <w:r>
+        <w:rPr>
+          <w:rFonts w:ascii="Times New Roman" w:hAnsi="Times New Roman" w:cs="Times New Roman" w:eastAsia="Times New Roman"/>
+          <w:color w:val="auto"/>
+          <w:spacing w:val="0"/>
+          <w:position w:val="0"/>
+          <w:sz w:val="22"/>
+          <w:shd w:fill="auto" w:val="clear"/>
+        </w:rPr>
+        <w:t xml:space="preserve"> Vi</w:t>
+      </w:r>
+      <w:r>
+        <w:rPr>
+          <w:rFonts w:ascii="Times New Roman" w:hAnsi="Times New Roman" w:cs="Times New Roman" w:eastAsia="Times New Roman"/>
+          <w:color w:val="auto"/>
+          <w:spacing w:val="0"/>
+          <w:position w:val="0"/>
+          <w:sz w:val="22"/>
+          <w:shd w:fill="auto" w:val="clear"/>
+        </w:rPr>
+        <w:t xml:space="preserve">ế</w:t>
+      </w:r>
+      <w:r>
+        <w:rPr>
+          <w:rFonts w:ascii="Times New Roman" w:hAnsi="Times New Roman" w:cs="Times New Roman" w:eastAsia="Times New Roman"/>
+          <w:color w:val="auto"/>
+          <w:spacing w:val="0"/>
+          <w:position w:val="0"/>
+          <w:sz w:val="22"/>
+          <w:shd w:fill="auto" w:val="clear"/>
+        </w:rPr>
+        <w:t xml:space="preserve">t hàm s</w:t>
+      </w:r>
+      <w:r>
+        <w:rPr>
+          <w:rFonts w:ascii="Times New Roman" w:hAnsi="Times New Roman" w:cs="Times New Roman" w:eastAsia="Times New Roman"/>
+          <w:color w:val="auto"/>
+          <w:spacing w:val="0"/>
+          <w:position w:val="0"/>
+          <w:sz w:val="22"/>
+          <w:shd w:fill="auto" w:val="clear"/>
+        </w:rPr>
+        <w:t xml:space="preserve">ắ</w:t>
+      </w:r>
+      <w:r>
+        <w:rPr>
+          <w:rFonts w:ascii="Times New Roman" w:hAnsi="Times New Roman" w:cs="Times New Roman" w:eastAsia="Times New Roman"/>
+          <w:color w:val="auto"/>
+          <w:spacing w:val="0"/>
+          <w:position w:val="0"/>
+          <w:sz w:val="22"/>
+          <w:shd w:fill="auto" w:val="clear"/>
+        </w:rPr>
+        <w:t xml:space="preserve">p x</w:t>
+      </w:r>
+      <w:r>
+        <w:rPr>
+          <w:rFonts w:ascii="Times New Roman" w:hAnsi="Times New Roman" w:cs="Times New Roman" w:eastAsia="Times New Roman"/>
+          <w:color w:val="auto"/>
+          <w:spacing w:val="0"/>
+          <w:position w:val="0"/>
+          <w:sz w:val="22"/>
+          <w:shd w:fill="auto" w:val="clear"/>
+        </w:rPr>
+        <w:t xml:space="preserve">ế</w:t>
+      </w:r>
+      <w:r>
+        <w:rPr>
+          <w:rFonts w:ascii="Times New Roman CE" w:hAnsi="Times New Roman CE" w:cs="Times New Roman CE" w:eastAsia="Times New Roman CE"/>
+          <w:color w:val="auto"/>
+          <w:spacing w:val="0"/>
+          <w:position w:val="0"/>
+          <w:sz w:val="22"/>
+          <w:shd w:fill="auto" w:val="clear"/>
+        </w:rPr>
+        <w:t xml:space="preserve">p tăng theo PP </w:t>
+      </w:r>
+      <w:r>
+        <w:rPr>
+          <w:rFonts w:ascii="Times New Roman" w:hAnsi="Times New Roman" w:cs="Times New Roman" w:eastAsia="Times New Roman"/>
+          <w:b/>
+          <w:color w:val="auto"/>
+          <w:spacing w:val="0"/>
+          <w:position w:val="0"/>
+          <w:sz w:val="22"/>
+          <w:shd w:fill="auto" w:val="clear"/>
+        </w:rPr>
+        <w:t xml:space="preserve">interchange sort </w:t>
+      </w:r>
+      <w:r>
+        <w:rPr>
+          <w:rFonts w:ascii="Times New Roman" w:hAnsi="Times New Roman" w:cs="Times New Roman" w:eastAsia="Times New Roman"/>
+          <w:color w:val="auto"/>
+          <w:spacing w:val="0"/>
+          <w:position w:val="0"/>
+          <w:sz w:val="22"/>
+          <w:shd w:fill="auto" w:val="clear"/>
+        </w:rPr>
+        <w:t xml:space="preserve">cho d</w:t>
+      </w:r>
+      <w:r>
+        <w:rPr>
+          <w:rFonts w:ascii="Times New Roman" w:hAnsi="Times New Roman" w:cs="Times New Roman" w:eastAsia="Times New Roman"/>
+          <w:color w:val="auto"/>
+          <w:spacing w:val="0"/>
+          <w:position w:val="0"/>
+          <w:sz w:val="22"/>
+          <w:shd w:fill="auto" w:val="clear"/>
+        </w:rPr>
+        <w:t xml:space="preserve">ữ</w:t>
+      </w:r>
+      <w:r>
+        <w:rPr>
+          <w:rFonts w:ascii="Times New Roman" w:hAnsi="Times New Roman" w:cs="Times New Roman" w:eastAsia="Times New Roman"/>
+          <w:color w:val="auto"/>
+          <w:spacing w:val="0"/>
+          <w:position w:val="0"/>
+          <w:sz w:val="22"/>
+          <w:shd w:fill="auto" w:val="clear"/>
+        </w:rPr>
+        <w:t xml:space="preserve"> li</w:t>
+      </w:r>
+      <w:r>
+        <w:rPr>
+          <w:rFonts w:ascii="Times New Roman" w:hAnsi="Times New Roman" w:cs="Times New Roman" w:eastAsia="Times New Roman"/>
+          <w:color w:val="auto"/>
+          <w:spacing w:val="0"/>
+          <w:position w:val="0"/>
+          <w:sz w:val="22"/>
+          <w:shd w:fill="auto" w:val="clear"/>
+        </w:rPr>
+        <w:t xml:space="preserve">ệ</w:t>
+      </w:r>
+      <w:r>
+        <w:rPr>
+          <w:rFonts w:ascii="Times New Roman" w:hAnsi="Times New Roman" w:cs="Times New Roman" w:eastAsia="Times New Roman"/>
+          <w:color w:val="auto"/>
+          <w:spacing w:val="0"/>
+          <w:position w:val="0"/>
+          <w:sz w:val="22"/>
+          <w:shd w:fill="auto" w:val="clear"/>
+        </w:rPr>
+        <w:t xml:space="preserve">u s</w:t>
+      </w:r>
+      <w:r>
+        <w:rPr>
+          <w:rFonts w:ascii="Times New Roman" w:hAnsi="Times New Roman" w:cs="Times New Roman" w:eastAsia="Times New Roman"/>
+          <w:color w:val="auto"/>
+          <w:spacing w:val="0"/>
+          <w:position w:val="0"/>
+          <w:sz w:val="22"/>
+          <w:shd w:fill="auto" w:val="clear"/>
+        </w:rPr>
+        <w:t xml:space="preserve">ố</w:t>
+      </w:r>
+      <w:r>
+        <w:rPr>
+          <w:rFonts w:ascii="Times New Roman" w:hAnsi="Times New Roman" w:cs="Times New Roman" w:eastAsia="Times New Roman"/>
+          <w:color w:val="auto"/>
+          <w:spacing w:val="0"/>
+          <w:position w:val="0"/>
+          <w:sz w:val="22"/>
+          <w:shd w:fill="auto" w:val="clear"/>
+        </w:rPr>
+        <w:t xml:space="preserve"> nguyên/s</w:t>
+      </w:r>
+      <w:r>
+        <w:rPr>
+          <w:rFonts w:ascii="Times New Roman" w:hAnsi="Times New Roman" w:cs="Times New Roman" w:eastAsia="Times New Roman"/>
+          <w:color w:val="auto"/>
+          <w:spacing w:val="0"/>
+          <w:position w:val="0"/>
+          <w:sz w:val="22"/>
+          <w:shd w:fill="auto" w:val="clear"/>
+        </w:rPr>
+        <w:t xml:space="preserve">ố</w:t>
+      </w:r>
+      <w:r>
+        <w:rPr>
+          <w:rFonts w:ascii="Times New Roman" w:hAnsi="Times New Roman" w:cs="Times New Roman" w:eastAsia="Times New Roman"/>
+          <w:color w:val="auto"/>
+          <w:spacing w:val="0"/>
+          <w:position w:val="0"/>
+          <w:sz w:val="22"/>
+          <w:shd w:fill="auto" w:val="clear"/>
+        </w:rPr>
+        <w:t xml:space="preserve"> th</w:t>
+      </w:r>
+      <w:r>
+        <w:rPr>
+          <w:rFonts w:ascii="Times New Roman" w:hAnsi="Times New Roman" w:cs="Times New Roman" w:eastAsia="Times New Roman"/>
+          <w:color w:val="auto"/>
+          <w:spacing w:val="0"/>
+          <w:position w:val="0"/>
+          <w:sz w:val="22"/>
+          <w:shd w:fill="auto" w:val="clear"/>
+        </w:rPr>
+        <w:t xml:space="preserve">ự</w:t>
+      </w:r>
+      <w:r>
+        <w:rPr>
+          <w:rFonts w:ascii="Times New Roman" w:hAnsi="Times New Roman" w:cs="Times New Roman" w:eastAsia="Times New Roman"/>
+          <w:color w:val="auto"/>
+          <w:spacing w:val="0"/>
+          <w:position w:val="0"/>
+          <w:sz w:val="22"/>
+          <w:shd w:fill="auto" w:val="clear"/>
+        </w:rPr>
+        <w:t xml:space="preserve">c/ký t</w:t>
+      </w:r>
+      <w:r>
+        <w:rPr>
+          <w:rFonts w:ascii="Times New Roman" w:hAnsi="Times New Roman" w:cs="Times New Roman" w:eastAsia="Times New Roman"/>
+          <w:color w:val="auto"/>
+          <w:spacing w:val="0"/>
+          <w:position w:val="0"/>
+          <w:sz w:val="22"/>
+          <w:shd w:fill="auto" w:val="clear"/>
+        </w:rPr>
+        <w:t xml:space="preserve">ự</w:t>
+      </w:r>
+      <w:r>
+        <w:rPr>
+          <w:rFonts w:ascii="Times New Roman" w:hAnsi="Times New Roman" w:cs="Times New Roman" w:eastAsia="Times New Roman"/>
+          <w:color w:val="auto"/>
+          <w:spacing w:val="0"/>
+          <w:position w:val="0"/>
+          <w:sz w:val="22"/>
+          <w:shd w:fill="auto" w:val="clear"/>
+        </w:rPr>
+        <w:t xml:space="preserve">/ chu</w:t>
+      </w:r>
+      <w:r>
+        <w:rPr>
+          <w:rFonts w:ascii="Times New Roman" w:hAnsi="Times New Roman" w:cs="Times New Roman" w:eastAsia="Times New Roman"/>
+          <w:color w:val="auto"/>
+          <w:spacing w:val="0"/>
+          <w:position w:val="0"/>
+          <w:sz w:val="22"/>
+          <w:shd w:fill="auto" w:val="clear"/>
+        </w:rPr>
+        <w:t xml:space="preserve">ỗ</w:t>
+      </w:r>
+      <w:r>
+        <w:rPr>
+          <w:rFonts w:ascii="Times New Roman" w:hAnsi="Times New Roman" w:cs="Times New Roman" w:eastAsia="Times New Roman"/>
+          <w:color w:val="auto"/>
+          <w:spacing w:val="0"/>
+          <w:position w:val="0"/>
+          <w:sz w:val="22"/>
+          <w:shd w:fill="auto" w:val="clear"/>
+        </w:rPr>
+        <w:t xml:space="preserve">i ký t</w:t>
+      </w:r>
+      <w:r>
+        <w:rPr>
+          <w:rFonts w:ascii="Times New Roman" w:hAnsi="Times New Roman" w:cs="Times New Roman" w:eastAsia="Times New Roman"/>
+          <w:color w:val="auto"/>
+          <w:spacing w:val="0"/>
+          <w:position w:val="0"/>
+          <w:sz w:val="22"/>
+          <w:shd w:fill="auto" w:val="clear"/>
+        </w:rPr>
+        <w:t xml:space="preserve">ự</w:t>
+      </w:r>
+      <w:r>
+        <w:rPr>
+          <w:rFonts w:ascii="Times New Roman" w:hAnsi="Times New Roman" w:cs="Times New Roman" w:eastAsia="Times New Roman"/>
+          <w:color w:val="auto"/>
+          <w:spacing w:val="0"/>
+          <w:position w:val="0"/>
+          <w:sz w:val="22"/>
+          <w:shd w:fill="auto" w:val="clear"/>
+        </w:rPr>
+        <w:t xml:space="preserve">.</w:t>
+      </w:r>
+    </w:p>
+    <w:p>
+      <w:pPr>
+        <w:numPr>
+          <w:ilvl w:val="0"/>
+          <w:numId w:val="4"/>
+        </w:numPr>
+        <w:spacing w:before="0" w:after="160" w:line="252"/>
+        <w:ind w:right="0" w:left="1440" w:hanging="360"/>
+        <w:jc w:val="both"/>
+        <w:rPr>
+          <w:rFonts w:ascii="Times New Roman" w:hAnsi="Times New Roman" w:cs="Times New Roman" w:eastAsia="Times New Roman"/>
+          <w:color w:val="auto"/>
+          <w:spacing w:val="0"/>
+          <w:position w:val="0"/>
+          <w:sz w:val="22"/>
+          <w:shd w:fill="auto" w:val="clear"/>
+        </w:rPr>
+      </w:pPr>
+      <w:r>
+        <w:rPr>
+          <w:rFonts w:ascii="Times New Roman" w:hAnsi="Times New Roman" w:cs="Times New Roman" w:eastAsia="Times New Roman"/>
+          <w:color w:val="auto"/>
+          <w:spacing w:val="0"/>
+          <w:position w:val="0"/>
+          <w:sz w:val="22"/>
+          <w:shd w:fill="auto" w:val="clear"/>
+        </w:rPr>
+        <w:t xml:space="preserve">Vi</w:t>
+      </w:r>
+      <w:r>
+        <w:rPr>
+          <w:rFonts w:ascii="Times New Roman" w:hAnsi="Times New Roman" w:cs="Times New Roman" w:eastAsia="Times New Roman"/>
+          <w:color w:val="auto"/>
+          <w:spacing w:val="0"/>
+          <w:position w:val="0"/>
+          <w:sz w:val="22"/>
+          <w:shd w:fill="auto" w:val="clear"/>
+        </w:rPr>
+        <w:t xml:space="preserve">ế</w:t>
+      </w:r>
+      <w:r>
+        <w:rPr>
+          <w:rFonts w:ascii="Times New Roman" w:hAnsi="Times New Roman" w:cs="Times New Roman" w:eastAsia="Times New Roman"/>
+          <w:color w:val="auto"/>
+          <w:spacing w:val="0"/>
+          <w:position w:val="0"/>
+          <w:sz w:val="22"/>
+          <w:shd w:fill="auto" w:val="clear"/>
+        </w:rPr>
+        <w:t xml:space="preserve">t hàm s</w:t>
+      </w:r>
+      <w:r>
+        <w:rPr>
+          <w:rFonts w:ascii="Times New Roman" w:hAnsi="Times New Roman" w:cs="Times New Roman" w:eastAsia="Times New Roman"/>
+          <w:color w:val="auto"/>
+          <w:spacing w:val="0"/>
+          <w:position w:val="0"/>
+          <w:sz w:val="22"/>
+          <w:shd w:fill="auto" w:val="clear"/>
+        </w:rPr>
+        <w:t xml:space="preserve">ắ</w:t>
+      </w:r>
+      <w:r>
+        <w:rPr>
+          <w:rFonts w:ascii="Times New Roman" w:hAnsi="Times New Roman" w:cs="Times New Roman" w:eastAsia="Times New Roman"/>
+          <w:color w:val="auto"/>
+          <w:spacing w:val="0"/>
+          <w:position w:val="0"/>
+          <w:sz w:val="22"/>
+          <w:shd w:fill="auto" w:val="clear"/>
+        </w:rPr>
+        <w:t xml:space="preserve">p x</w:t>
+      </w:r>
+      <w:r>
+        <w:rPr>
+          <w:rFonts w:ascii="Times New Roman" w:hAnsi="Times New Roman" w:cs="Times New Roman" w:eastAsia="Times New Roman"/>
+          <w:color w:val="auto"/>
+          <w:spacing w:val="0"/>
+          <w:position w:val="0"/>
+          <w:sz w:val="22"/>
+          <w:shd w:fill="auto" w:val="clear"/>
+        </w:rPr>
+        <w:t xml:space="preserve">ế</w:t>
+      </w:r>
+      <w:r>
+        <w:rPr>
+          <w:rFonts w:ascii="Times New Roman" w:hAnsi="Times New Roman" w:cs="Times New Roman" w:eastAsia="Times New Roman"/>
+          <w:color w:val="auto"/>
+          <w:spacing w:val="0"/>
+          <w:position w:val="0"/>
+          <w:sz w:val="22"/>
+          <w:shd w:fill="auto" w:val="clear"/>
+        </w:rPr>
+        <w:t xml:space="preserve">p gi</w:t>
+      </w:r>
+      <w:r>
+        <w:rPr>
+          <w:rFonts w:ascii="Times New Roman" w:hAnsi="Times New Roman" w:cs="Times New Roman" w:eastAsia="Times New Roman"/>
+          <w:color w:val="auto"/>
+          <w:spacing w:val="0"/>
+          <w:position w:val="0"/>
+          <w:sz w:val="22"/>
+          <w:shd w:fill="auto" w:val="clear"/>
+        </w:rPr>
+        <w:t xml:space="preserve">ả</w:t>
+      </w:r>
+      <w:r>
+        <w:rPr>
+          <w:rFonts w:ascii="Times New Roman" w:hAnsi="Times New Roman" w:cs="Times New Roman" w:eastAsia="Times New Roman"/>
+          <w:color w:val="auto"/>
+          <w:spacing w:val="0"/>
+          <w:position w:val="0"/>
+          <w:sz w:val="22"/>
+          <w:shd w:fill="auto" w:val="clear"/>
+        </w:rPr>
+        <w:t xml:space="preserve">m theo PP interchange sort cho d</w:t>
+      </w:r>
+      <w:r>
+        <w:rPr>
+          <w:rFonts w:ascii="Times New Roman" w:hAnsi="Times New Roman" w:cs="Times New Roman" w:eastAsia="Times New Roman"/>
+          <w:color w:val="auto"/>
+          <w:spacing w:val="0"/>
+          <w:position w:val="0"/>
+          <w:sz w:val="22"/>
+          <w:shd w:fill="auto" w:val="clear"/>
+        </w:rPr>
+        <w:t xml:space="preserve">ữ</w:t>
+      </w:r>
+      <w:r>
+        <w:rPr>
+          <w:rFonts w:ascii="Times New Roman" w:hAnsi="Times New Roman" w:cs="Times New Roman" w:eastAsia="Times New Roman"/>
+          <w:color w:val="auto"/>
+          <w:spacing w:val="0"/>
+          <w:position w:val="0"/>
+          <w:sz w:val="22"/>
+          <w:shd w:fill="auto" w:val="clear"/>
+        </w:rPr>
+        <w:t xml:space="preserve"> li</w:t>
+      </w:r>
+      <w:r>
+        <w:rPr>
+          <w:rFonts w:ascii="Times New Roman" w:hAnsi="Times New Roman" w:cs="Times New Roman" w:eastAsia="Times New Roman"/>
+          <w:color w:val="auto"/>
+          <w:spacing w:val="0"/>
+          <w:position w:val="0"/>
+          <w:sz w:val="22"/>
+          <w:shd w:fill="auto" w:val="clear"/>
+        </w:rPr>
+        <w:t xml:space="preserve">ệ</w:t>
+      </w:r>
+      <w:r>
+        <w:rPr>
+          <w:rFonts w:ascii="Times New Roman" w:hAnsi="Times New Roman" w:cs="Times New Roman" w:eastAsia="Times New Roman"/>
+          <w:color w:val="auto"/>
+          <w:spacing w:val="0"/>
+          <w:position w:val="0"/>
+          <w:sz w:val="22"/>
+          <w:shd w:fill="auto" w:val="clear"/>
+        </w:rPr>
+        <w:t xml:space="preserve">u s</w:t>
+      </w:r>
+      <w:r>
+        <w:rPr>
+          <w:rFonts w:ascii="Times New Roman" w:hAnsi="Times New Roman" w:cs="Times New Roman" w:eastAsia="Times New Roman"/>
+          <w:color w:val="auto"/>
+          <w:spacing w:val="0"/>
+          <w:position w:val="0"/>
+          <w:sz w:val="22"/>
+          <w:shd w:fill="auto" w:val="clear"/>
+        </w:rPr>
+        <w:t xml:space="preserve">ố</w:t>
+      </w:r>
+      <w:r>
+        <w:rPr>
+          <w:rFonts w:ascii="Times New Roman" w:hAnsi="Times New Roman" w:cs="Times New Roman" w:eastAsia="Times New Roman"/>
+          <w:color w:val="auto"/>
+          <w:spacing w:val="0"/>
+          <w:position w:val="0"/>
+          <w:sz w:val="22"/>
+          <w:shd w:fill="auto" w:val="clear"/>
+        </w:rPr>
+        <w:t xml:space="preserve"> nguyên/s</w:t>
+      </w:r>
+      <w:r>
+        <w:rPr>
+          <w:rFonts w:ascii="Times New Roman" w:hAnsi="Times New Roman" w:cs="Times New Roman" w:eastAsia="Times New Roman"/>
+          <w:color w:val="auto"/>
+          <w:spacing w:val="0"/>
+          <w:position w:val="0"/>
+          <w:sz w:val="22"/>
+          <w:shd w:fill="auto" w:val="clear"/>
+        </w:rPr>
+        <w:t xml:space="preserve">ố</w:t>
+      </w:r>
+      <w:r>
+        <w:rPr>
+          <w:rFonts w:ascii="Times New Roman" w:hAnsi="Times New Roman" w:cs="Times New Roman" w:eastAsia="Times New Roman"/>
+          <w:color w:val="auto"/>
+          <w:spacing w:val="0"/>
+          <w:position w:val="0"/>
+          <w:sz w:val="22"/>
+          <w:shd w:fill="auto" w:val="clear"/>
+        </w:rPr>
+        <w:t xml:space="preserve"> th</w:t>
+      </w:r>
+      <w:r>
+        <w:rPr>
+          <w:rFonts w:ascii="Times New Roman" w:hAnsi="Times New Roman" w:cs="Times New Roman" w:eastAsia="Times New Roman"/>
+          <w:color w:val="auto"/>
+          <w:spacing w:val="0"/>
+          <w:position w:val="0"/>
+          <w:sz w:val="22"/>
+          <w:shd w:fill="auto" w:val="clear"/>
+        </w:rPr>
+        <w:t xml:space="preserve">ự</w:t>
+      </w:r>
+      <w:r>
+        <w:rPr>
+          <w:rFonts w:ascii="Times New Roman" w:hAnsi="Times New Roman" w:cs="Times New Roman" w:eastAsia="Times New Roman"/>
+          <w:color w:val="auto"/>
+          <w:spacing w:val="0"/>
+          <w:position w:val="0"/>
+          <w:sz w:val="22"/>
+          <w:shd w:fill="auto" w:val="clear"/>
+        </w:rPr>
+        <w:t xml:space="preserve">c/ký t</w:t>
+      </w:r>
+      <w:r>
+        <w:rPr>
+          <w:rFonts w:ascii="Times New Roman" w:hAnsi="Times New Roman" w:cs="Times New Roman" w:eastAsia="Times New Roman"/>
+          <w:color w:val="auto"/>
+          <w:spacing w:val="0"/>
+          <w:position w:val="0"/>
+          <w:sz w:val="22"/>
+          <w:shd w:fill="auto" w:val="clear"/>
+        </w:rPr>
+        <w:t xml:space="preserve">ự</w:t>
+      </w:r>
+      <w:r>
+        <w:rPr>
+          <w:rFonts w:ascii="Times New Roman" w:hAnsi="Times New Roman" w:cs="Times New Roman" w:eastAsia="Times New Roman"/>
+          <w:color w:val="auto"/>
+          <w:spacing w:val="0"/>
+          <w:position w:val="0"/>
+          <w:sz w:val="22"/>
+          <w:shd w:fill="auto" w:val="clear"/>
+        </w:rPr>
+        <w:t xml:space="preserve">/ chu</w:t>
+      </w:r>
+      <w:r>
+        <w:rPr>
+          <w:rFonts w:ascii="Times New Roman" w:hAnsi="Times New Roman" w:cs="Times New Roman" w:eastAsia="Times New Roman"/>
+          <w:color w:val="auto"/>
+          <w:spacing w:val="0"/>
+          <w:position w:val="0"/>
+          <w:sz w:val="22"/>
+          <w:shd w:fill="auto" w:val="clear"/>
+        </w:rPr>
+        <w:t xml:space="preserve">ỗ</w:t>
+      </w:r>
+      <w:r>
+        <w:rPr>
+          <w:rFonts w:ascii="Times New Roman" w:hAnsi="Times New Roman" w:cs="Times New Roman" w:eastAsia="Times New Roman"/>
+          <w:color w:val="auto"/>
+          <w:spacing w:val="0"/>
+          <w:position w:val="0"/>
+          <w:sz w:val="22"/>
+          <w:shd w:fill="auto" w:val="clear"/>
+        </w:rPr>
+        <w:t xml:space="preserve">i ký t</w:t>
+      </w:r>
+      <w:r>
+        <w:rPr>
+          <w:rFonts w:ascii="Times New Roman" w:hAnsi="Times New Roman" w:cs="Times New Roman" w:eastAsia="Times New Roman"/>
+          <w:color w:val="auto"/>
+          <w:spacing w:val="0"/>
+          <w:position w:val="0"/>
+          <w:sz w:val="22"/>
+          <w:shd w:fill="auto" w:val="clear"/>
+        </w:rPr>
+        <w:t xml:space="preserve">ự</w:t>
+      </w:r>
+      <w:r>
+        <w:rPr>
+          <w:rFonts w:ascii="Times New Roman" w:hAnsi="Times New Roman" w:cs="Times New Roman" w:eastAsia="Times New Roman"/>
+          <w:color w:val="auto"/>
+          <w:spacing w:val="0"/>
+          <w:position w:val="0"/>
+          <w:sz w:val="22"/>
+          <w:shd w:fill="auto" w:val="clear"/>
+        </w:rPr>
+        <w:t xml:space="preserve">.</w:t>
+      </w:r>
+    </w:p>
+    <w:p>
+      <w:pPr>
+        <w:spacing w:before="0" w:after="160" w:line="240"/>
+        <w:ind w:right="0" w:left="0" w:firstLine="0"/>
+        <w:jc w:val="left"/>
+        <w:rPr>
+          <w:rFonts w:ascii="Calibri" w:hAnsi="Calibri" w:cs="Calibri" w:eastAsia="Calibri"/>
+          <w:color w:val="auto"/>
+          <w:spacing w:val="0"/>
+          <w:position w:val="0"/>
+          <w:sz w:val="22"/>
+          <w:shd w:fill="auto" w:val="clear"/>
+        </w:rPr>
+      </w:pPr>
+    </w:p>
+    <w:p>
+      <w:pPr>
+        <w:spacing w:before="0" w:after="160" w:line="240"/>
+        <w:ind w:right="0" w:left="0" w:firstLine="0"/>
+        <w:jc w:val="left"/>
+        <w:rPr>
+          <w:rFonts w:ascii="Calibri" w:hAnsi="Calibri" w:cs="Calibri" w:eastAsia="Calibri"/>
+          <w:color w:val="auto"/>
+          <w:spacing w:val="0"/>
+          <w:position w:val="0"/>
+          <w:sz w:val="22"/>
+          <w:shd w:fill="auto" w:val="clear"/>
+        </w:rPr>
+      </w:pPr>
+      <w:r>
+        <w:object w:dxaOrig="8640" w:dyaOrig="6143">
+          <v:rect xmlns:o="urn:schemas-microsoft-com:office:office" xmlns:v="urn:schemas-microsoft-com:vml" id="rectole0000000002" style="width:432.000000pt;height:307.150000pt" o:preferrelative="t" o:ole="">
+            <o:lock v:ext="edit"/>
+            <v:imagedata xmlns:r="http://schemas.openxmlformats.org/officeDocument/2006/relationships" r:id="docRId5" o:title=""/>
+          </v:rect>
+          <o:OLEObject xmlns:r="http://schemas.openxmlformats.org/officeDocument/2006/relationships" xmlns:o="urn:schemas-microsoft-com:office:office" Type="Embed" ProgID="StaticMetafile" DrawAspect="Content" ObjectID="0000000002" ShapeID="rectole0000000002" r:id="docRId4"/>
+        </w:object>
+      </w:r>
+    </w:p>
+    <w:p>
+      <w:pPr>
+        <w:spacing w:before="0" w:after="160" w:line="240"/>
+        <w:ind w:right="0" w:left="0" w:firstLine="0"/>
+        <w:jc w:val="left"/>
+        <w:rPr>
+          <w:rFonts w:ascii="Calibri" w:hAnsi="Calibri" w:cs="Calibri" w:eastAsia="Calibri"/>
+          <w:color w:val="auto"/>
+          <w:spacing w:val="0"/>
+          <w:position w:val="0"/>
+          <w:sz w:val="22"/>
+          <w:shd w:fill="auto" w:val="clear"/>
+        </w:rPr>
+      </w:pPr>
+      <w:r>
+        <w:object w:dxaOrig="8640" w:dyaOrig="3551">
+          <v:rect xmlns:o="urn:schemas-microsoft-com:office:office" xmlns:v="urn:schemas-microsoft-com:vml" id="rectole0000000003" style="width:432.000000pt;height:177.550000pt" o:preferrelative="t" o:ole="">
+            <o:lock v:ext="edit"/>
+            <v:imagedata xmlns:r="http://schemas.openxmlformats.org/officeDocument/2006/relationships" r:id="docRId7" o:title=""/>
+          </v:rect>
+          <o:OLEObject xmlns:r="http://schemas.openxmlformats.org/officeDocument/2006/relationships" xmlns:o="urn:schemas-microsoft-com:office:office" Type="Embed" ProgID="StaticMetafile" DrawAspect="Content" ObjectID="0000000003" ShapeID="rectole0000000003" r:id="docRId6"/>
+        </w:object>
+      </w:r>
+    </w:p>
+    <w:p>
+      <w:pPr>
+        <w:spacing w:before="0" w:after="160" w:line="240"/>
+        <w:ind w:right="0" w:left="0" w:firstLine="0"/>
+        <w:jc w:val="left"/>
+        <w:rPr>
+          <w:rFonts w:ascii="Calibri" w:hAnsi="Calibri" w:cs="Calibri" w:eastAsia="Calibri"/>
+          <w:color w:val="auto"/>
+          <w:spacing w:val="0"/>
+          <w:position w:val="0"/>
+          <w:sz w:val="22"/>
+          <w:shd w:fill="auto" w:val="clear"/>
+        </w:rPr>
+      </w:pPr>
+    </w:p>
+    <w:p>
+      <w:pPr>
+        <w:spacing w:before="0" w:after="160" w:line="240"/>
+        <w:ind w:right="0" w:left="0" w:firstLine="0"/>
+        <w:jc w:val="left"/>
+        <w:rPr>
+          <w:rFonts w:ascii="Times New Roman" w:hAnsi="Times New Roman" w:cs="Times New Roman" w:eastAsia="Times New Roman"/>
+          <w:b/>
+          <w:color w:val="auto"/>
+          <w:spacing w:val="0"/>
+          <w:position w:val="0"/>
+          <w:sz w:val="22"/>
+          <w:shd w:fill="auto" w:val="clear"/>
+        </w:rPr>
+      </w:pPr>
+    </w:p>
+    <w:p>
+      <w:pPr>
         <w:spacing w:before="0" w:after="160" w:line="259"/>
         <w:ind w:right="0" w:left="0" w:firstLine="0"/>
         <w:jc w:val="left"/>
@@ -378,7 +1207,28 @@
 </file>
 
 <file path=word/numbering.xml><?xml version="1.0" encoding="utf-8"?>
-<w:numbering xmlns:w="http://schemas.openxmlformats.org/wordprocessingml/2006/main"/>
+<w:numbering xmlns:w="http://schemas.openxmlformats.org/wordprocessingml/2006/main">
+  <w:abstractNum w:abstractNumId="0">
+    <w:lvl w:ilvl="0">
+      <w:start w:val="1"/>
+      <w:numFmt w:val="bullet"/>
+      <w:lvlText w:val="•"/>
+    </w:lvl>
+  </w:abstractNum>
+  <w:abstractNum w:abstractNumId="1">
+    <w:lvl w:ilvl="0">
+      <w:start w:val="1"/>
+      <w:numFmt w:val="decimal"/>
+      <w:lvlText w:val="%1."/>
+    </w:lvl>
+  </w:abstractNum>
+  <w:num w:numId="3">
+    <w:abstractNumId w:val="0"/>
+  </w:num>
+  <w:num w:numId="4">
+    <w:abstractNumId w:val="1"/>
+  </w:num>
+</w:numbering>
 </file>
 
 <file path=word/styles.xml><?xml version="1.0" encoding="utf-8"?>
